--- a/SDLC.docx
+++ b/SDLC.docx
@@ -146,43 +146,47 @@
     <w:p>
       <w:pPr>
         <w:ind w:firstLine="360"/>
+      </w:pPr>
+      <w:r>
+        <w:t xml:space="preserve">This document outlines the Software Development Life Cycle (SDLC) </w:t>
+      </w:r>
+      <w:r>
+        <w:t xml:space="preserve">for the development of a </w:t>
+      </w:r>
+      <w:r>
+        <w:t>‘</w:t>
+      </w:r>
+      <w:r>
+        <w:t>Hotel Bulk Purchasing Mobile Application</w:t>
+      </w:r>
+      <w:r>
+        <w:t>’</w:t>
+      </w:r>
+      <w:r>
+        <w:t xml:space="preserve">. The application will enable hotels to purchase bulk items through a mobile platform. The SDLC is a structured approach that ensures the successful development, deployment, and maintenance of the </w:t>
+      </w:r>
+      <w:r>
+        <w:t>application.</w:t>
+      </w:r>
+    </w:p>
+    <w:p>
+      <w:pPr>
+        <w:pStyle w:val="ListParagraph"/>
+        <w:numPr>
+          <w:ilvl w:val="0"/>
+          <w:numId w:val="5"/>
+        </w:numPr>
         <w:rPr>
-          <w:rFonts w:ascii="Aptos" w:hAnsi="Aptos"/>
+          <w:b/>
+          <w:bCs/>
+          <w:u w:val="single"/>
         </w:rPr>
       </w:pPr>
       <w:r>
         <w:rPr>
-          <w:rFonts w:ascii="Aptos" w:hAnsi="Aptos"/>
-        </w:rPr>
-        <w:t xml:space="preserve">This document outlines the Software Development Life Cycle (SDLC) </w:t>
-      </w:r>
-      <w:r>
-        <w:rPr>
-          <w:rFonts w:ascii="Aptos" w:hAnsi="Aptos"/>
-        </w:rPr>
-        <w:t xml:space="preserve">for the development of a Hotel Bulk Purchasing Mobile Application. The application will enable hotels to purchase bulk items from vendors through a mobile platform. The SDLC is a structured approach that ensures the successful development, deployment, and maintenance of the </w:t>
-      </w:r>
-      <w:r>
-        <w:rPr>
-          <w:rFonts w:ascii="Aptos" w:hAnsi="Aptos"/>
-        </w:rPr>
-        <w:t>application.</w:t>
-      </w:r>
-    </w:p>
-    <w:p>
-      <w:pPr>
-        <w:pStyle w:val="ListParagraph"/>
-        <w:numPr>
-          <w:ilvl w:val="0"/>
-          <w:numId w:val="5"/>
-        </w:numPr>
-        <w:rPr>
-          <w:rFonts w:ascii="Aptos" w:hAnsi="Aptos"/>
-        </w:rPr>
-      </w:pPr>
-      <w:r>
-        <w:rPr>
-          <w:rFonts w:ascii="Aptos" w:hAnsi="Aptos"/>
+          <w:b/>
+          <w:bCs/>
+          <w:u w:val="single"/>
         </w:rPr>
         <w:t>SDLC Overview</w:t>
       </w:r>
@@ -195,48 +199,636 @@
           <w:numId w:val="5"/>
         </w:numPr>
         <w:rPr>
-          <w:rFonts w:ascii="Aptos" w:hAnsi="Aptos"/>
+          <w:u w:val="single"/>
         </w:rPr>
       </w:pPr>
       <w:r>
         <w:rPr>
-          <w:rFonts w:ascii="Aptos" w:hAnsi="Aptos"/>
+          <w:u w:val="single"/>
         </w:rPr>
         <w:t>Planning</w:t>
       </w:r>
     </w:p>
     <w:p>
-      <w:pPr>
-        <w:ind w:left="720"/>
+      <w:r>
+        <w:t>Objectives:</w:t>
+      </w:r>
+    </w:p>
+    <w:p>
+      <w:pPr>
+        <w:pStyle w:val="ListParagraph"/>
+        <w:numPr>
+          <w:ilvl w:val="0"/>
+          <w:numId w:val="7"/>
+        </w:numPr>
+      </w:pPr>
+      <w:r>
+        <w:t xml:space="preserve">To develop a mobile application that enables hotels to purchase bulk items from vendors. </w:t>
+      </w:r>
+    </w:p>
+    <w:p>
+      <w:r>
+        <w:t>Scope:</w:t>
+      </w:r>
+    </w:p>
+    <w:p>
+      <w:pPr>
+        <w:pStyle w:val="ListParagraph"/>
+        <w:numPr>
+          <w:ilvl w:val="0"/>
+          <w:numId w:val="7"/>
+        </w:numPr>
+      </w:pPr>
+      <w:r>
+        <w:t xml:space="preserve">Includes functionalities like user registration, item browsing, order processing, payment handling, and reporting. </w:t>
+      </w:r>
+    </w:p>
+    <w:p>
+      <w:r>
+        <w:t>Project Plan:</w:t>
+      </w:r>
+    </w:p>
+    <w:p>
+      <w:pPr>
+        <w:pStyle w:val="ListParagraph"/>
+        <w:numPr>
+          <w:ilvl w:val="0"/>
+          <w:numId w:val="7"/>
+        </w:numPr>
+      </w:pPr>
+      <w:r>
+        <w:t xml:space="preserve">Define milestones and timeline for each SDLC phase. </w:t>
+      </w:r>
+    </w:p>
+    <w:p>
+      <w:r>
+        <w:t>Feasibility:</w:t>
+      </w:r>
+    </w:p>
+    <w:p>
+      <w:pPr>
+        <w:pStyle w:val="ListParagraph"/>
+        <w:numPr>
+          <w:ilvl w:val="0"/>
+          <w:numId w:val="7"/>
+        </w:numPr>
+      </w:pPr>
+      <w:r>
+        <w:lastRenderedPageBreak/>
+        <w:t>Assess technical, operational, and financial feasibility.</w:t>
+      </w:r>
+    </w:p>
+    <w:p/>
+    <w:p>
+      <w:pPr>
+        <w:pStyle w:val="ListParagraph"/>
+        <w:numPr>
+          <w:ilvl w:val="1"/>
+          <w:numId w:val="5"/>
+        </w:numPr>
         <w:rPr>
-          <w:rFonts w:ascii="Aptos" w:hAnsi="Aptos"/>
+          <w:u w:val="single"/>
         </w:rPr>
       </w:pPr>
       <w:r>
         <w:rPr>
-          <w:rFonts w:ascii="Aptos" w:hAnsi="Aptos"/>
+          <w:u w:val="single"/>
         </w:rPr>
-        <w:t>Objectives:</w:t>
-      </w:r>
-    </w:p>
-    <w:p>
-      <w:pPr>
-        <w:ind w:left="720"/>
+        <w:t>Analysis</w:t>
+      </w:r>
+    </w:p>
+    <w:p>
+      <w:r>
+        <w:t>Requirement Gathering:</w:t>
+      </w:r>
+    </w:p>
+    <w:p>
+      <w:pPr>
+        <w:pStyle w:val="ListParagraph"/>
+        <w:numPr>
+          <w:ilvl w:val="0"/>
+          <w:numId w:val="7"/>
+        </w:numPr>
+      </w:pPr>
+      <w:r>
+        <w:t xml:space="preserve">Conduct meetings with clients to gather detailed requirements. </w:t>
+      </w:r>
+    </w:p>
+    <w:p>
+      <w:r>
+        <w:t>Functional Requirements:</w:t>
+      </w:r>
+    </w:p>
+    <w:p>
+      <w:pPr>
+        <w:pStyle w:val="ListParagraph"/>
+        <w:numPr>
+          <w:ilvl w:val="0"/>
+          <w:numId w:val="7"/>
+        </w:numPr>
+      </w:pPr>
+      <w:r>
+        <w:t xml:space="preserve">Document the functionalities needed for the application. </w:t>
+      </w:r>
+    </w:p>
+    <w:p>
+      <w:r>
+        <w:t>Non-functional Requirements:</w:t>
+      </w:r>
+    </w:p>
+    <w:p>
+      <w:pPr>
+        <w:pStyle w:val="ListParagraph"/>
+        <w:numPr>
+          <w:ilvl w:val="0"/>
+          <w:numId w:val="7"/>
+        </w:numPr>
+      </w:pPr>
+      <w:r>
+        <w:t>Document the performance. Security, usability, and other NFRs.</w:t>
+      </w:r>
+    </w:p>
+    <w:p>
+      <w:r>
+        <w:t>Gap Analysis:</w:t>
+      </w:r>
+    </w:p>
+    <w:p>
+      <w:pPr>
+        <w:pStyle w:val="ListParagraph"/>
+        <w:numPr>
+          <w:ilvl w:val="0"/>
+          <w:numId w:val="7"/>
+        </w:numPr>
+      </w:pPr>
+      <w:r>
+        <w:t xml:space="preserve">Identify any missing or conflicting requirements. </w:t>
+      </w:r>
+    </w:p>
+    <w:p/>
+    <w:p>
+      <w:pPr>
+        <w:pStyle w:val="ListParagraph"/>
+        <w:numPr>
+          <w:ilvl w:val="1"/>
+          <w:numId w:val="5"/>
+        </w:numPr>
         <w:rPr>
-          <w:rFonts w:ascii="Aptos" w:hAnsi="Aptos"/>
+          <w:u w:val="single"/>
         </w:rPr>
       </w:pPr>
-    </w:p>
-    <w:p>
-      <w:pPr>
-        <w:ind w:left="2160"/>
+      <w:r>
         <w:rPr>
-          <w:rFonts w:ascii="Aptos" w:hAnsi="Aptos"/>
+          <w:u w:val="single"/>
         </w:rPr>
-      </w:pPr>
+        <w:t xml:space="preserve">Design </w:t>
+      </w:r>
+    </w:p>
+    <w:p>
+      <w:r>
+        <w:t>System Architecture:</w:t>
+      </w:r>
+    </w:p>
+    <w:p>
+      <w:pPr>
+        <w:pStyle w:val="ListParagraph"/>
+        <w:numPr>
+          <w:ilvl w:val="0"/>
+          <w:numId w:val="7"/>
+        </w:numPr>
+      </w:pPr>
+      <w:r>
+        <w:t xml:space="preserve">Design high-level architectural client-server setup, database design, and application layers. </w:t>
+      </w:r>
+    </w:p>
+    <w:p>
+      <w:r>
+        <w:t>Database Design:</w:t>
+      </w:r>
+    </w:p>
+    <w:p>
+      <w:pPr>
+        <w:pStyle w:val="ListParagraph"/>
+        <w:numPr>
+          <w:ilvl w:val="0"/>
+          <w:numId w:val="7"/>
+        </w:numPr>
+      </w:pPr>
+      <w:r>
+        <w:t>Design schema for storing user information, items, order, etc.</w:t>
+      </w:r>
+    </w:p>
+    <w:p>
+      <w:r>
+        <w:t>User Interface:</w:t>
+      </w:r>
+    </w:p>
+    <w:p>
+      <w:pPr>
+        <w:pStyle w:val="ListParagraph"/>
+        <w:numPr>
+          <w:ilvl w:val="0"/>
+          <w:numId w:val="7"/>
+        </w:numPr>
+      </w:pPr>
+      <w:r>
+        <w:t xml:space="preserve">Create mockup for the mobile interface. </w:t>
+      </w:r>
+    </w:p>
+    <w:p>
+      <w:r>
+        <w:t>Security and Privacy Measures:</w:t>
+      </w:r>
+    </w:p>
+    <w:p>
+      <w:pPr>
+        <w:pStyle w:val="ListParagraph"/>
+        <w:numPr>
+          <w:ilvl w:val="0"/>
+          <w:numId w:val="7"/>
+        </w:numPr>
+      </w:pPr>
+      <w:r>
+        <w:t>Plane for data encryption, user authentication, and authorization.</w:t>
+      </w:r>
     </w:p>
     <w:p/>
     <w:p/>
+    <w:p/>
+    <w:p>
+      <w:pPr>
+        <w:pStyle w:val="ListParagraph"/>
+        <w:numPr>
+          <w:ilvl w:val="1"/>
+          <w:numId w:val="5"/>
+        </w:numPr>
+        <w:rPr>
+          <w:u w:val="single"/>
+        </w:rPr>
+      </w:pPr>
+      <w:r>
+        <w:rPr>
+          <w:u w:val="single"/>
+        </w:rPr>
+        <w:t>Implementation</w:t>
+      </w:r>
+    </w:p>
+    <w:p>
+      <w:r>
+        <w:lastRenderedPageBreak/>
+        <w:t>Coding:</w:t>
+      </w:r>
+    </w:p>
+    <w:p>
+      <w:pPr>
+        <w:pStyle w:val="ListParagraph"/>
+        <w:numPr>
+          <w:ilvl w:val="0"/>
+          <w:numId w:val="7"/>
+        </w:numPr>
+      </w:pPr>
+      <w:r>
+        <w:t>Develop the mobile application based on the design specifications.</w:t>
+      </w:r>
+    </w:p>
+    <w:p>
+      <w:r>
+        <w:t>Code Reviews:</w:t>
+      </w:r>
+    </w:p>
+    <w:p>
+      <w:pPr>
+        <w:pStyle w:val="ListParagraph"/>
+        <w:numPr>
+          <w:ilvl w:val="0"/>
+          <w:numId w:val="7"/>
+        </w:numPr>
+      </w:pPr>
+      <w:r>
+        <w:t xml:space="preserve">Regularly review code to ensure quality and adherence to standards. </w:t>
+      </w:r>
+    </w:p>
+    <w:p>
+      <w:r>
+        <w:t>Integration:</w:t>
+      </w:r>
+    </w:p>
+    <w:p>
+      <w:pPr>
+        <w:pStyle w:val="ListParagraph"/>
+        <w:numPr>
+          <w:ilvl w:val="0"/>
+          <w:numId w:val="7"/>
+        </w:numPr>
+      </w:pPr>
+      <w:r>
+        <w:t>Integrate different modules and ensure they work together seamlessly.</w:t>
+      </w:r>
+    </w:p>
+    <w:p>
+      <w:r>
+        <w:t>Documentation:</w:t>
+      </w:r>
+    </w:p>
+    <w:p>
+      <w:pPr>
+        <w:pStyle w:val="ListParagraph"/>
+        <w:numPr>
+          <w:ilvl w:val="0"/>
+          <w:numId w:val="7"/>
+        </w:numPr>
+      </w:pPr>
+      <w:r>
+        <w:t xml:space="preserve">Maintain detailed documentation for the codebase. </w:t>
+      </w:r>
+    </w:p>
+    <w:p/>
+    <w:p>
+      <w:pPr>
+        <w:pStyle w:val="ListParagraph"/>
+        <w:numPr>
+          <w:ilvl w:val="1"/>
+          <w:numId w:val="5"/>
+        </w:numPr>
+        <w:rPr>
+          <w:u w:val="single"/>
+        </w:rPr>
+      </w:pPr>
+      <w:r>
+        <w:rPr>
+          <w:u w:val="single"/>
+        </w:rPr>
+        <w:t>Testing</w:t>
+      </w:r>
+    </w:p>
+    <w:p>
+      <w:r>
+        <w:t>Test Planning:</w:t>
+      </w:r>
+    </w:p>
+    <w:p>
+      <w:pPr>
+        <w:pStyle w:val="ListParagraph"/>
+        <w:numPr>
+          <w:ilvl w:val="0"/>
+          <w:numId w:val="7"/>
+        </w:numPr>
+      </w:pPr>
+      <w:r>
+        <w:t xml:space="preserve">Develop test plans and test cases. </w:t>
+      </w:r>
+    </w:p>
+    <w:p>
+      <w:r>
+        <w:t>System Testing:</w:t>
+      </w:r>
+    </w:p>
+    <w:p>
+      <w:pPr>
+        <w:pStyle w:val="ListParagraph"/>
+        <w:numPr>
+          <w:ilvl w:val="0"/>
+          <w:numId w:val="7"/>
+        </w:numPr>
+      </w:pPr>
+      <w:r>
+        <w:t>Test the entire system for overall functionality.</w:t>
+      </w:r>
+    </w:p>
+    <w:p>
+      <w:r>
+        <w:t>User Acceptance Testing:</w:t>
+      </w:r>
+    </w:p>
+    <w:p>
+      <w:pPr>
+        <w:pStyle w:val="ListParagraph"/>
+        <w:numPr>
+          <w:ilvl w:val="0"/>
+          <w:numId w:val="7"/>
+        </w:numPr>
+      </w:pPr>
+      <w:r>
+        <w:t xml:space="preserve">Conduct testing with clients to ensure the application meets their needs. </w:t>
+      </w:r>
+    </w:p>
+    <w:p>
+      <w:r>
+        <w:t>Bug Fixing:</w:t>
+      </w:r>
+    </w:p>
+    <w:p>
+      <w:pPr>
+        <w:pStyle w:val="ListParagraph"/>
+        <w:numPr>
+          <w:ilvl w:val="0"/>
+          <w:numId w:val="7"/>
+        </w:numPr>
+      </w:pPr>
+      <w:r>
+        <w:t>Identify and resolve any issues.</w:t>
+      </w:r>
+    </w:p>
+    <w:p/>
+    <w:p>
+      <w:pPr>
+        <w:pStyle w:val="ListParagraph"/>
+        <w:numPr>
+          <w:ilvl w:val="1"/>
+          <w:numId w:val="5"/>
+        </w:numPr>
+      </w:pPr>
+      <w:r>
+        <w:rPr>
+          <w:u w:val="single"/>
+        </w:rPr>
+        <w:t>Deployment</w:t>
+      </w:r>
+      <w:r>
+        <w:t xml:space="preserve"> </w:t>
+      </w:r>
+    </w:p>
+    <w:p>
+      <w:r>
+        <w:t>Preparation:</w:t>
+      </w:r>
+    </w:p>
+    <w:p>
+      <w:pPr>
+        <w:pStyle w:val="ListParagraph"/>
+        <w:numPr>
+          <w:ilvl w:val="0"/>
+          <w:numId w:val="7"/>
+        </w:numPr>
+      </w:pPr>
+      <w:r>
+        <w:t>Prepare the deployment environment.</w:t>
+      </w:r>
+    </w:p>
+    <w:p>
+      <w:r>
+        <w:t>Data Migration:</w:t>
+      </w:r>
+    </w:p>
+    <w:p>
+      <w:pPr>
+        <w:pStyle w:val="ListParagraph"/>
+        <w:numPr>
+          <w:ilvl w:val="0"/>
+          <w:numId w:val="7"/>
+        </w:numPr>
+      </w:pPr>
+      <w:r>
+        <w:t xml:space="preserve">Migrate any necessary data. </w:t>
+      </w:r>
+    </w:p>
+    <w:p>
+      <w:r>
+        <w:t>Post Deployment:</w:t>
+      </w:r>
+    </w:p>
+    <w:p>
+      <w:pPr>
+        <w:pStyle w:val="ListParagraph"/>
+        <w:numPr>
+          <w:ilvl w:val="0"/>
+          <w:numId w:val="7"/>
+        </w:numPr>
+      </w:pPr>
+      <w:r>
+        <w:t xml:space="preserve">Verify the deployment and conduct final testing if necessary. </w:t>
+      </w:r>
+    </w:p>
+    <w:p/>
+    <w:p>
+      <w:pPr>
+        <w:pStyle w:val="ListParagraph"/>
+        <w:numPr>
+          <w:ilvl w:val="1"/>
+          <w:numId w:val="5"/>
+        </w:numPr>
+        <w:rPr>
+          <w:u w:val="single"/>
+        </w:rPr>
+      </w:pPr>
+      <w:r>
+        <w:rPr>
+          <w:u w:val="single"/>
+        </w:rPr>
+        <w:t>Maintenance</w:t>
+      </w:r>
+    </w:p>
+    <w:p>
+      <w:r>
+        <w:t>Ongoing Support:</w:t>
+      </w:r>
+    </w:p>
+    <w:p>
+      <w:pPr>
+        <w:pStyle w:val="ListParagraph"/>
+        <w:numPr>
+          <w:ilvl w:val="0"/>
+          <w:numId w:val="7"/>
+        </w:numPr>
+      </w:pPr>
+      <w:r>
+        <w:t xml:space="preserve">Provide support for any issues that arise post deployment. </w:t>
+      </w:r>
+    </w:p>
+    <w:p>
+      <w:r>
+        <w:t>Monitoring:</w:t>
+      </w:r>
+    </w:p>
+    <w:p>
+      <w:pPr>
+        <w:pStyle w:val="ListParagraph"/>
+        <w:numPr>
+          <w:ilvl w:val="0"/>
+          <w:numId w:val="7"/>
+        </w:numPr>
+      </w:pPr>
+      <w:r>
+        <w:t>Monitor system feedback.</w:t>
+      </w:r>
+    </w:p>
+    <w:p>
+      <w:r>
+        <w:t>Updates and patches:</w:t>
+      </w:r>
+    </w:p>
+    <w:p>
+      <w:pPr>
+        <w:pStyle w:val="ListParagraph"/>
+        <w:numPr>
+          <w:ilvl w:val="0"/>
+          <w:numId w:val="7"/>
+        </w:numPr>
+      </w:pPr>
+      <w:r>
+        <w:t xml:space="preserve">Regularly update the system and apply patches. </w:t>
+      </w:r>
+    </w:p>
+    <w:p>
+      <w:r>
+        <w:t>Future enhancements:</w:t>
+      </w:r>
+    </w:p>
+    <w:p>
+      <w:pPr>
+        <w:pStyle w:val="ListParagraph"/>
+        <w:numPr>
+          <w:ilvl w:val="0"/>
+          <w:numId w:val="7"/>
+        </w:numPr>
+      </w:pPr>
+      <w:r>
+        <w:t xml:space="preserve">Plan for improvements based on feedback and/or system performance. </w:t>
+      </w:r>
+    </w:p>
+    <w:p/>
+    <w:p>
+      <w:pPr>
+        <w:pStyle w:val="ListParagraph"/>
+        <w:numPr>
+          <w:ilvl w:val="0"/>
+          <w:numId w:val="5"/>
+        </w:numPr>
+        <w:rPr>
+          <w:b/>
+          <w:bCs/>
+          <w:u w:val="single"/>
+        </w:rPr>
+      </w:pPr>
+      <w:r>
+        <w:rPr>
+          <w:b/>
+          <w:bCs/>
+          <w:u w:val="single"/>
+        </w:rPr>
+        <w:t xml:space="preserve">Conclusion </w:t>
+      </w:r>
+    </w:p>
+    <w:p>
+      <w:r>
+        <w:t xml:space="preserve">This document provides a detailed overview of the SDLC for the </w:t>
+      </w:r>
+      <w:r>
+        <w:t>‘</w:t>
+      </w:r>
+      <w:r>
+        <w:t>Hotel Bulk Purchasing Mobile Application</w:t>
+      </w:r>
+      <w:r>
+        <w:t>’</w:t>
+      </w:r>
+      <w:r>
+        <w:t>. By following this structured approach, we ensure the successful development, deployment, and maintenance of the application</w:t>
+      </w:r>
+      <w:r>
+        <w:t>.</w:t>
+      </w:r>
+    </w:p>
     <w:sectPr>
       <w:pgSz w:w="12240" w:h="15840"/>
       <w:pgMar w:top="1440" w:right="1440" w:bottom="1440" w:left="1440" w:header="720" w:footer="720" w:gutter="0"/>
@@ -250,6 +842,118 @@
 <file path=word/numbering.xml><?xml version="1.0" encoding="utf-8"?>
 <w:numbering xmlns:wpc="http://schemas.microsoft.com/office/word/2010/wordprocessingCanvas" xmlns:cx="http://schemas.microsoft.com/office/drawing/2014/chartex" xmlns:cx1="http://schemas.microsoft.com/office/drawing/2015/9/8/chartex" xmlns:cx2="http://schemas.microsoft.com/office/drawing/2015/10/21/chartex" xmlns:cx3="http://schemas.microsoft.com/office/drawing/2016/5/9/chartex" xmlns:cx4="http://schemas.microsoft.com/office/drawing/2016/5/10/chartex" xmlns:cx5="http://schemas.microsoft.com/office/drawing/2016/5/11/chartex" xmlns:cx6="http://schemas.microsoft.com/office/drawing/2016/5/12/chartex" xmlns:cx7="http://schemas.microsoft.com/office/drawing/2016/5/13/chartex" xmlns:cx8="http://schemas.microsoft.com/office/drawing/2016/5/14/chartex" xmlns:mc="http://schemas.openxmlformats.org/markup-compatibility/2006" xmlns:aink="http://schemas.microsoft.com/office/drawing/2016/ink" xmlns:am3d="http://schemas.microsoft.com/office/drawing/2017/model3d" xmlns:o="urn:schemas-microsoft-com:office:office" xmlns:oel="http://schemas.microsoft.com/office/2019/extlst" xmlns:r="http://schemas.openxmlformats.org/officeDocument/2006/relationships" xmlns:m="http://schemas.openxmlformats.org/officeDocument/2006/math" xmlns:v="urn:schemas-microsoft-com:vml" xmlns:wp14="http://schemas.microsoft.com/office/word/2010/wordprocessingDrawing" xmlns:wp="http://schemas.openxmlformats.org/drawingml/2006/wordprocessingDrawing" xmlns:w10="urn:schemas-microsoft-com:office:word" xmlns:w="http://schemas.openxmlformats.org/wordprocessingml/2006/main" xmlns:w14="http://schemas.microsoft.com/office/word/2010/wordml" xmlns:w15="http://schemas.microsoft.com/office/word/2012/wordml" xmlns:w16cex="http://schemas.microsoft.com/office/word/2018/wordml/cex" xmlns:w16cid="http://schemas.microsoft.com/office/word/2016/wordml/cid" xmlns:w16="http://schemas.microsoft.com/office/word/2018/wordml" xmlns:w16du="http://schemas.microsoft.com/office/word/2023/wordml/word16du" xmlns:w16sdtdh="http://schemas.microsoft.com/office/word/2020/wordml/sdtdatahash" xmlns:w16se="http://schemas.microsoft.com/office/word/2015/wordml/symex" xmlns:wpg="http://schemas.microsoft.com/office/word/2010/wordprocessingGroup" xmlns:wpi="http://schemas.microsoft.com/office/word/2010/wordprocessingInk" xmlns:wne="http://schemas.microsoft.com/office/word/2006/wordml" xmlns:wps="http://schemas.microsoft.com/office/word/2010/wordprocessingShape" mc:Ignorable="w14 w15 w16se w16cid w16 w16cex w16sdtdh w16du wp14">
   <w:abstractNum w:abstractNumId="0" w15:restartNumberingAfterBreak="0">
+    <w:nsid w:val="03FD2CBB"/>
+    <w:multiLevelType w:val="hybridMultilevel"/>
+    <w:tmpl w:val="A2087A50"/>
+    <w:lvl w:ilvl="0" w:tplc="DB861EB6">
+      <w:numFmt w:val="bullet"/>
+      <w:lvlText w:val="-"/>
+      <w:lvlJc w:val="left"/>
+      <w:pPr>
+        <w:ind w:left="1080" w:hanging="360"/>
+      </w:pPr>
+      <w:rPr>
+        <w:rFonts w:ascii="Aptos" w:eastAsiaTheme="minorHAnsi" w:hAnsi="Aptos" w:cstheme="minorBidi" w:hint="default"/>
+      </w:rPr>
+    </w:lvl>
+    <w:lvl w:ilvl="1" w:tplc="04090003" w:tentative="1">
+      <w:start w:val="1"/>
+      <w:numFmt w:val="bullet"/>
+      <w:lvlText w:val="o"/>
+      <w:lvlJc w:val="left"/>
+      <w:pPr>
+        <w:ind w:left="1800" w:hanging="360"/>
+      </w:pPr>
+      <w:rPr>
+        <w:rFonts w:ascii="Courier New" w:hAnsi="Courier New" w:cs="Courier New" w:hint="default"/>
+      </w:rPr>
+    </w:lvl>
+    <w:lvl w:ilvl="2" w:tplc="04090005" w:tentative="1">
+      <w:start w:val="1"/>
+      <w:numFmt w:val="bullet"/>
+      <w:lvlText w:val=""/>
+      <w:lvlJc w:val="left"/>
+      <w:pPr>
+        <w:ind w:left="2520" w:hanging="360"/>
+      </w:pPr>
+      <w:rPr>
+        <w:rFonts w:ascii="Wingdings" w:hAnsi="Wingdings" w:hint="default"/>
+      </w:rPr>
+    </w:lvl>
+    <w:lvl w:ilvl="3" w:tplc="04090001" w:tentative="1">
+      <w:start w:val="1"/>
+      <w:numFmt w:val="bullet"/>
+      <w:lvlText w:val=""/>
+      <w:lvlJc w:val="left"/>
+      <w:pPr>
+        <w:ind w:left="3240" w:hanging="360"/>
+      </w:pPr>
+      <w:rPr>
+        <w:rFonts w:ascii="Symbol" w:hAnsi="Symbol" w:hint="default"/>
+      </w:rPr>
+    </w:lvl>
+    <w:lvl w:ilvl="4" w:tplc="04090003" w:tentative="1">
+      <w:start w:val="1"/>
+      <w:numFmt w:val="bullet"/>
+      <w:lvlText w:val="o"/>
+      <w:lvlJc w:val="left"/>
+      <w:pPr>
+        <w:ind w:left="3960" w:hanging="360"/>
+      </w:pPr>
+      <w:rPr>
+        <w:rFonts w:ascii="Courier New" w:hAnsi="Courier New" w:cs="Courier New" w:hint="default"/>
+      </w:rPr>
+    </w:lvl>
+    <w:lvl w:ilvl="5" w:tplc="04090005" w:tentative="1">
+      <w:start w:val="1"/>
+      <w:numFmt w:val="bullet"/>
+      <w:lvlText w:val=""/>
+      <w:lvlJc w:val="left"/>
+      <w:pPr>
+        <w:ind w:left="4680" w:hanging="360"/>
+      </w:pPr>
+      <w:rPr>
+        <w:rFonts w:ascii="Wingdings" w:hAnsi="Wingdings" w:hint="default"/>
+      </w:rPr>
+    </w:lvl>
+    <w:lvl w:ilvl="6" w:tplc="04090001" w:tentative="1">
+      <w:start w:val="1"/>
+      <w:numFmt w:val="bullet"/>
+      <w:lvlText w:val=""/>
+      <w:lvlJc w:val="left"/>
+      <w:pPr>
+        <w:ind w:left="5400" w:hanging="360"/>
+      </w:pPr>
+      <w:rPr>
+        <w:rFonts w:ascii="Symbol" w:hAnsi="Symbol" w:hint="default"/>
+      </w:rPr>
+    </w:lvl>
+    <w:lvl w:ilvl="7" w:tplc="04090003" w:tentative="1">
+      <w:start w:val="1"/>
+      <w:numFmt w:val="bullet"/>
+      <w:lvlText w:val="o"/>
+      <w:lvlJc w:val="left"/>
+      <w:pPr>
+        <w:ind w:left="6120" w:hanging="360"/>
+      </w:pPr>
+      <w:rPr>
+        <w:rFonts w:ascii="Courier New" w:hAnsi="Courier New" w:cs="Courier New" w:hint="default"/>
+      </w:rPr>
+    </w:lvl>
+    <w:lvl w:ilvl="8" w:tplc="04090005" w:tentative="1">
+      <w:start w:val="1"/>
+      <w:numFmt w:val="bullet"/>
+      <w:lvlText w:val=""/>
+      <w:lvlJc w:val="left"/>
+      <w:pPr>
+        <w:ind w:left="6840" w:hanging="360"/>
+      </w:pPr>
+      <w:rPr>
+        <w:rFonts w:ascii="Wingdings" w:hAnsi="Wingdings" w:hint="default"/>
+      </w:rPr>
+    </w:lvl>
+  </w:abstractNum>
+  <w:abstractNum w:abstractNumId="1" w15:restartNumberingAfterBreak="0">
     <w:nsid w:val="048F1DE3"/>
     <w:multiLevelType w:val="hybridMultilevel"/>
     <w:tmpl w:val="644E7A8A"/>
@@ -338,7 +1042,120 @@
       </w:pPr>
     </w:lvl>
   </w:abstractNum>
-  <w:abstractNum w:abstractNumId="1" w15:restartNumberingAfterBreak="0">
+  <w:abstractNum w:abstractNumId="2" w15:restartNumberingAfterBreak="0">
+    <w:nsid w:val="0A093E03"/>
+    <w:multiLevelType w:val="hybridMultilevel"/>
+    <w:tmpl w:val="3C6EDA4E"/>
+    <w:lvl w:ilvl="0" w:tplc="654EF450">
+      <w:start w:val="2"/>
+      <w:numFmt w:val="bullet"/>
+      <w:lvlText w:val="-"/>
+      <w:lvlJc w:val="left"/>
+      <w:pPr>
+        <w:ind w:left="720" w:hanging="360"/>
+      </w:pPr>
+      <w:rPr>
+        <w:rFonts w:ascii="Aptos" w:eastAsiaTheme="minorHAnsi" w:hAnsi="Aptos" w:cstheme="minorBidi" w:hint="default"/>
+      </w:rPr>
+    </w:lvl>
+    <w:lvl w:ilvl="1" w:tplc="04090003" w:tentative="1">
+      <w:start w:val="1"/>
+      <w:numFmt w:val="bullet"/>
+      <w:lvlText w:val="o"/>
+      <w:lvlJc w:val="left"/>
+      <w:pPr>
+        <w:ind w:left="1440" w:hanging="360"/>
+      </w:pPr>
+      <w:rPr>
+        <w:rFonts w:ascii="Courier New" w:hAnsi="Courier New" w:cs="Courier New" w:hint="default"/>
+      </w:rPr>
+    </w:lvl>
+    <w:lvl w:ilvl="2" w:tplc="04090005" w:tentative="1">
+      <w:start w:val="1"/>
+      <w:numFmt w:val="bullet"/>
+      <w:lvlText w:val=""/>
+      <w:lvlJc w:val="left"/>
+      <w:pPr>
+        <w:ind w:left="2160" w:hanging="360"/>
+      </w:pPr>
+      <w:rPr>
+        <w:rFonts w:ascii="Wingdings" w:hAnsi="Wingdings" w:hint="default"/>
+      </w:rPr>
+    </w:lvl>
+    <w:lvl w:ilvl="3" w:tplc="04090001" w:tentative="1">
+      <w:start w:val="1"/>
+      <w:numFmt w:val="bullet"/>
+      <w:lvlText w:val=""/>
+      <w:lvlJc w:val="left"/>
+      <w:pPr>
+        <w:ind w:left="2880" w:hanging="360"/>
+      </w:pPr>
+      <w:rPr>
+        <w:rFonts w:ascii="Symbol" w:hAnsi="Symbol" w:hint="default"/>
+      </w:rPr>
+    </w:lvl>
+    <w:lvl w:ilvl="4" w:tplc="04090003" w:tentative="1">
+      <w:start w:val="1"/>
+      <w:numFmt w:val="bullet"/>
+      <w:lvlText w:val="o"/>
+      <w:lvlJc w:val="left"/>
+      <w:pPr>
+        <w:ind w:left="3600" w:hanging="360"/>
+      </w:pPr>
+      <w:rPr>
+        <w:rFonts w:ascii="Courier New" w:hAnsi="Courier New" w:cs="Courier New" w:hint="default"/>
+      </w:rPr>
+    </w:lvl>
+    <w:lvl w:ilvl="5" w:tplc="04090005" w:tentative="1">
+      <w:start w:val="1"/>
+      <w:numFmt w:val="bullet"/>
+      <w:lvlText w:val=""/>
+      <w:lvlJc w:val="left"/>
+      <w:pPr>
+        <w:ind w:left="4320" w:hanging="360"/>
+      </w:pPr>
+      <w:rPr>
+        <w:rFonts w:ascii="Wingdings" w:hAnsi="Wingdings" w:hint="default"/>
+      </w:rPr>
+    </w:lvl>
+    <w:lvl w:ilvl="6" w:tplc="04090001" w:tentative="1">
+      <w:start w:val="1"/>
+      <w:numFmt w:val="bullet"/>
+      <w:lvlText w:val=""/>
+      <w:lvlJc w:val="left"/>
+      <w:pPr>
+        <w:ind w:left="5040" w:hanging="360"/>
+      </w:pPr>
+      <w:rPr>
+        <w:rFonts w:ascii="Symbol" w:hAnsi="Symbol" w:hint="default"/>
+      </w:rPr>
+    </w:lvl>
+    <w:lvl w:ilvl="7" w:tplc="04090003" w:tentative="1">
+      <w:start w:val="1"/>
+      <w:numFmt w:val="bullet"/>
+      <w:lvlText w:val="o"/>
+      <w:lvlJc w:val="left"/>
+      <w:pPr>
+        <w:ind w:left="5760" w:hanging="360"/>
+      </w:pPr>
+      <w:rPr>
+        <w:rFonts w:ascii="Courier New" w:hAnsi="Courier New" w:cs="Courier New" w:hint="default"/>
+      </w:rPr>
+    </w:lvl>
+    <w:lvl w:ilvl="8" w:tplc="04090005" w:tentative="1">
+      <w:start w:val="1"/>
+      <w:numFmt w:val="bullet"/>
+      <w:lvlText w:val=""/>
+      <w:lvlJc w:val="left"/>
+      <w:pPr>
+        <w:ind w:left="6480" w:hanging="360"/>
+      </w:pPr>
+      <w:rPr>
+        <w:rFonts w:ascii="Wingdings" w:hAnsi="Wingdings" w:hint="default"/>
+      </w:rPr>
+    </w:lvl>
+  </w:abstractNum>
+  <w:abstractNum w:abstractNumId="3" w15:restartNumberingAfterBreak="0">
     <w:nsid w:val="433D3882"/>
     <w:multiLevelType w:val="multilevel"/>
     <w:tmpl w:val="FFB438C6"/>
@@ -451,7 +1268,7 @@
       </w:rPr>
     </w:lvl>
   </w:abstractNum>
-  <w:abstractNum w:abstractNumId="2" w15:restartNumberingAfterBreak="0">
+  <w:abstractNum w:abstractNumId="4" w15:restartNumberingAfterBreak="0">
     <w:nsid w:val="44CC04FD"/>
     <w:multiLevelType w:val="hybridMultilevel"/>
     <w:tmpl w:val="549E886E"/>
@@ -540,7 +1357,7 @@
       </w:pPr>
     </w:lvl>
   </w:abstractNum>
-  <w:abstractNum w:abstractNumId="3" w15:restartNumberingAfterBreak="0">
+  <w:abstractNum w:abstractNumId="5" w15:restartNumberingAfterBreak="0">
     <w:nsid w:val="61AA12EB"/>
     <w:multiLevelType w:val="multilevel"/>
     <w:tmpl w:val="2E444368"/>
@@ -661,7 +1478,7 @@
       </w:rPr>
     </w:lvl>
   </w:abstractNum>
-  <w:abstractNum w:abstractNumId="4" w15:restartNumberingAfterBreak="0">
+  <w:abstractNum w:abstractNumId="6" w15:restartNumberingAfterBreak="0">
     <w:nsid w:val="6B434299"/>
     <w:multiLevelType w:val="multilevel"/>
     <w:tmpl w:val="366C35C0"/>
@@ -775,19 +1592,25 @@
     </w:lvl>
   </w:abstractNum>
   <w:num w:numId="1" w16cid:durableId="254830785">
-    <w:abstractNumId w:val="2"/>
+    <w:abstractNumId w:val="4"/>
   </w:num>
   <w:num w:numId="2" w16cid:durableId="788626541">
+    <w:abstractNumId w:val="1"/>
+  </w:num>
+  <w:num w:numId="3" w16cid:durableId="1164396303">
+    <w:abstractNumId w:val="6"/>
+  </w:num>
+  <w:num w:numId="4" w16cid:durableId="766117403">
+    <w:abstractNumId w:val="3"/>
+  </w:num>
+  <w:num w:numId="5" w16cid:durableId="981547076">
+    <w:abstractNumId w:val="5"/>
+  </w:num>
+  <w:num w:numId="6" w16cid:durableId="1577394460">
     <w:abstractNumId w:val="0"/>
   </w:num>
-  <w:num w:numId="3" w16cid:durableId="1164396303">
-    <w:abstractNumId w:val="4"/>
-  </w:num>
-  <w:num w:numId="4" w16cid:durableId="766117403">
-    <w:abstractNumId w:val="1"/>
-  </w:num>
-  <w:num w:numId="5" w16cid:durableId="981547076">
-    <w:abstractNumId w:val="3"/>
+  <w:num w:numId="7" w16cid:durableId="448203764">
+    <w:abstractNumId w:val="2"/>
   </w:num>
 </w:numbering>
 </file>
@@ -1395,6 +2218,7 @@
   <w:style w:type="character" w:default="1" w:styleId="DefaultParagraphFont">
     <w:name w:val="Default Paragraph Font"/>
     <w:uiPriority w:val="1"/>
+    <w:semiHidden/>
     <w:unhideWhenUsed/>
   </w:style>
   <w:style w:type="table" w:default="1" w:styleId="TableNormal">

--- a/SDLC.docx
+++ b/SDLC.docx
@@ -28,6 +28,13 @@
           <w:u w:val="single"/>
         </w:rPr>
       </w:pPr>
+    </w:p>
+    <w:p>
+      <w:pPr>
+        <w:rPr>
+          <w:u w:val="single"/>
+        </w:rPr>
+      </w:pPr>
       <w:r>
         <w:rPr>
           <w:u w:val="single"/>
@@ -127,9 +134,6 @@
       <w:pPr>
         <w:ind w:firstLine="360"/>
       </w:pPr>
-      <w:r>
-        <w:t xml:space="preserve"> </w:t>
-      </w:r>
     </w:p>
     <w:p>
       <w:pPr>
@@ -262,6 +266,7 @@
     </w:p>
     <w:p>
       <w:r>
+        <w:lastRenderedPageBreak/>
         <w:t>Feasibility:</w:t>
       </w:r>
     </w:p>
@@ -274,7 +279,6 @@
         </w:numPr>
       </w:pPr>
       <w:r>
-        <w:lastRenderedPageBreak/>
         <w:t>Assess technical, operational, and financial feasibility.</w:t>
       </w:r>
     </w:p>
@@ -452,8 +456,11 @@
         <w:t>Plane for data encryption, user authentication, and authorization.</w:t>
       </w:r>
     </w:p>
-    <w:p/>
-    <w:p/>
+    <w:p>
+      <w:r>
+        <w:br w:type="page"/>
+      </w:r>
+    </w:p>
     <w:p/>
     <w:p>
       <w:pPr>
@@ -475,7 +482,6 @@
     </w:p>
     <w:p>
       <w:r>
-        <w:lastRenderedPageBreak/>
         <w:t>Coding:</w:t>
       </w:r>
     </w:p>
@@ -627,6 +633,11 @@
       </w:pPr>
       <w:r>
         <w:t>Identify and resolve any issues.</w:t>
+      </w:r>
+    </w:p>
+    <w:p>
+      <w:r>
+        <w:br w:type="page"/>
       </w:r>
     </w:p>
     <w:p/>
